--- a/production/eb07/s05/2-page-docx/eb07-s05-0111.docx
+++ b/production/eb07/s05/2-page-docx/eb07-s05-0111.docx
@@ -4,19 +4,20 @@
   <w:body>
     <w:p>
       <w:pPr>
-        <w:pStyle w:val="Style2"/>
+        <w:pStyle w:val="Style3"/>
         <w:keepNext w:val="0"/>
         <w:keepLines w:val="0"/>
         <w:widowControl w:val="0"/>
         <w:shd w:val="clear" w:color="auto" w:fill="auto"/>
         <w:bidi w:val="0"/>
-        <w:spacing w:before="0" w:after="0" w:line="206" w:lineRule="auto"/>
-        <w:ind w:left="0" w:right="0" w:firstLine="240"/>
-        <w:jc w:val="both"/>
+        <w:spacing w:line="206" w:lineRule="auto"/>
+        <w:ind w:left="0" w:firstLine="360"/>
+        <w:jc w:val="left"/>
       </w:pPr>
       <w:r>
         <w:rPr>
-          <w:color w:val="816C54"/>
+          <w:rFonts w:ascii="Times New Roman" w:eastAsia="Times New Roman" w:hAnsi="Times New Roman" w:cs="Times New Roman"/>
+          <w:color w:val="000000"/>
           <w:spacing w:val="0"/>
           <w:w w:val="100"/>
           <w:position w:val="0"/>
@@ -27,6 +28,8 @@
       </w:r>
       <w:r>
         <w:rPr>
+          <w:rFonts w:ascii="Times New Roman" w:eastAsia="Times New Roman" w:hAnsi="Times New Roman" w:cs="Times New Roman"/>
+          <w:color w:val="000000"/>
           <w:spacing w:val="0"/>
           <w:w w:val="100"/>
           <w:position w:val="0"/>
@@ -37,7 +40,8 @@
       </w:r>
       <w:r>
         <w:rPr>
-          <w:color w:val="816C54"/>
+          <w:rFonts w:ascii="Times New Roman" w:eastAsia="Times New Roman" w:hAnsi="Times New Roman" w:cs="Times New Roman"/>
+          <w:color w:val="000000"/>
           <w:spacing w:val="0"/>
           <w:w w:val="100"/>
           <w:position w:val="0"/>
@@ -48,6 +52,8 @@
       </w:r>
       <w:r>
         <w:rPr>
+          <w:rFonts w:ascii="Times New Roman" w:eastAsia="Times New Roman" w:hAnsi="Times New Roman" w:cs="Times New Roman"/>
+          <w:color w:val="000000"/>
           <w:spacing w:val="0"/>
           <w:w w:val="100"/>
           <w:position w:val="0"/>
@@ -58,7 +64,8 @@
       </w:r>
       <w:r>
         <w:rPr>
-          <w:color w:val="816C54"/>
+          <w:rFonts w:ascii="Times New Roman" w:eastAsia="Times New Roman" w:hAnsi="Times New Roman" w:cs="Times New Roman"/>
+          <w:color w:val="000000"/>
           <w:spacing w:val="0"/>
           <w:w w:val="100"/>
           <w:position w:val="0"/>
@@ -69,6 +76,8 @@
       </w:r>
       <w:r>
         <w:rPr>
+          <w:rFonts w:ascii="Times New Roman" w:eastAsia="Times New Roman" w:hAnsi="Times New Roman" w:cs="Times New Roman"/>
+          <w:color w:val="000000"/>
           <w:spacing w:val="0"/>
           <w:w w:val="100"/>
           <w:position w:val="0"/>
@@ -79,7 +88,8 @@
       </w:r>
       <w:r>
         <w:rPr>
-          <w:color w:val="816C54"/>
+          <w:rFonts w:ascii="Times New Roman" w:eastAsia="Times New Roman" w:hAnsi="Times New Roman" w:cs="Times New Roman"/>
+          <w:color w:val="000000"/>
           <w:spacing w:val="0"/>
           <w:w w:val="100"/>
           <w:position w:val="0"/>
@@ -90,6 +100,8 @@
       </w:r>
       <w:r>
         <w:rPr>
+          <w:rFonts w:ascii="Times New Roman" w:eastAsia="Times New Roman" w:hAnsi="Times New Roman" w:cs="Times New Roman"/>
+          <w:color w:val="000000"/>
           <w:spacing w:val="0"/>
           <w:w w:val="100"/>
           <w:position w:val="0"/>
@@ -100,7 +112,8 @@
       </w:r>
       <w:r>
         <w:rPr>
-          <w:color w:val="816C54"/>
+          <w:rFonts w:ascii="Times New Roman" w:eastAsia="Times New Roman" w:hAnsi="Times New Roman" w:cs="Times New Roman"/>
+          <w:color w:val="000000"/>
           <w:spacing w:val="0"/>
           <w:w w:val="100"/>
           <w:position w:val="0"/>
@@ -111,6 +124,8 @@
       </w:r>
       <w:r>
         <w:rPr>
+          <w:rFonts w:ascii="Times New Roman" w:eastAsia="Times New Roman" w:hAnsi="Times New Roman" w:cs="Times New Roman"/>
+          <w:color w:val="000000"/>
           <w:spacing w:val="0"/>
           <w:w w:val="100"/>
           <w:position w:val="0"/>
@@ -121,7 +136,8 @@
       </w:r>
       <w:r>
         <w:rPr>
-          <w:color w:val="816C54"/>
+          <w:rFonts w:ascii="Times New Roman" w:eastAsia="Times New Roman" w:hAnsi="Times New Roman" w:cs="Times New Roman"/>
+          <w:color w:val="000000"/>
           <w:spacing w:val="0"/>
           <w:w w:val="100"/>
           <w:position w:val="0"/>
@@ -132,6 +148,8 @@
       </w:r>
       <w:r>
         <w:rPr>
+          <w:rFonts w:ascii="Times New Roman" w:eastAsia="Times New Roman" w:hAnsi="Times New Roman" w:cs="Times New Roman"/>
+          <w:color w:val="000000"/>
           <w:spacing w:val="0"/>
           <w:w w:val="100"/>
           <w:position w:val="0"/>
@@ -142,7 +160,8 @@
       </w:r>
       <w:r>
         <w:rPr>
-          <w:color w:val="816C54"/>
+          <w:rFonts w:ascii="Times New Roman" w:eastAsia="Times New Roman" w:hAnsi="Times New Roman" w:cs="Times New Roman"/>
+          <w:color w:val="000000"/>
           <w:spacing w:val="0"/>
           <w:w w:val="100"/>
           <w:position w:val="0"/>
@@ -153,6 +172,8 @@
       </w:r>
       <w:r>
         <w:rPr>
+          <w:rFonts w:ascii="Times New Roman" w:eastAsia="Times New Roman" w:hAnsi="Times New Roman" w:cs="Times New Roman"/>
+          <w:color w:val="000000"/>
           <w:spacing w:val="0"/>
           <w:w w:val="100"/>
           <w:position w:val="0"/>
@@ -163,7 +184,8 @@
       </w:r>
       <w:r>
         <w:rPr>
-          <w:color w:val="816C54"/>
+          <w:rFonts w:ascii="Times New Roman" w:eastAsia="Times New Roman" w:hAnsi="Times New Roman" w:cs="Times New Roman"/>
+          <w:color w:val="000000"/>
           <w:spacing w:val="0"/>
           <w:w w:val="100"/>
           <w:position w:val="0"/>
@@ -174,6 +196,8 @@
       </w:r>
       <w:r>
         <w:rPr>
+          <w:rFonts w:ascii="Times New Roman" w:eastAsia="Times New Roman" w:hAnsi="Times New Roman" w:cs="Times New Roman"/>
+          <w:color w:val="000000"/>
           <w:spacing w:val="0"/>
           <w:w w:val="100"/>
           <w:position w:val="0"/>
@@ -185,7 +209,8 @@
       </w:r>
       <w:r>
         <w:rPr>
-          <w:color w:val="816C54"/>
+          <w:rFonts w:ascii="Times New Roman" w:eastAsia="Times New Roman" w:hAnsi="Times New Roman" w:cs="Times New Roman"/>
+          <w:color w:val="000000"/>
           <w:spacing w:val="0"/>
           <w:w w:val="100"/>
           <w:position w:val="0"/>
@@ -196,6 +221,8 @@
       </w:r>
       <w:r>
         <w:rPr>
+          <w:rFonts w:ascii="Times New Roman" w:eastAsia="Times New Roman" w:hAnsi="Times New Roman" w:cs="Times New Roman"/>
+          <w:color w:val="000000"/>
           <w:spacing w:val="0"/>
           <w:w w:val="100"/>
           <w:position w:val="0"/>
@@ -206,7 +233,8 @@
       </w:r>
       <w:r>
         <w:rPr>
-          <w:color w:val="816C54"/>
+          <w:rFonts w:ascii="Times New Roman" w:eastAsia="Times New Roman" w:hAnsi="Times New Roman" w:cs="Times New Roman"/>
+          <w:color w:val="000000"/>
           <w:spacing w:val="0"/>
           <w:w w:val="100"/>
           <w:position w:val="0"/>
@@ -217,6 +245,8 @@
       </w:r>
       <w:r>
         <w:rPr>
+          <w:rFonts w:ascii="Times New Roman" w:eastAsia="Times New Roman" w:hAnsi="Times New Roman" w:cs="Times New Roman"/>
+          <w:color w:val="000000"/>
           <w:spacing w:val="0"/>
           <w:w w:val="100"/>
           <w:position w:val="0"/>
@@ -227,7 +257,8 @@
       </w:r>
       <w:r>
         <w:rPr>
-          <w:color w:val="816C54"/>
+          <w:rFonts w:ascii="Times New Roman" w:eastAsia="Times New Roman" w:hAnsi="Times New Roman" w:cs="Times New Roman"/>
+          <w:color w:val="000000"/>
           <w:spacing w:val="0"/>
           <w:w w:val="100"/>
           <w:position w:val="0"/>
@@ -238,6 +269,8 @@
       </w:r>
       <w:r>
         <w:rPr>
+          <w:rFonts w:ascii="Times New Roman" w:eastAsia="Times New Roman" w:hAnsi="Times New Roman" w:cs="Times New Roman"/>
+          <w:color w:val="000000"/>
           <w:spacing w:val="0"/>
           <w:w w:val="100"/>
           <w:position w:val="0"/>
@@ -248,7 +281,8 @@
       </w:r>
       <w:r>
         <w:rPr>
-          <w:color w:val="816C54"/>
+          <w:rFonts w:ascii="Times New Roman" w:eastAsia="Times New Roman" w:hAnsi="Times New Roman" w:cs="Times New Roman"/>
+          <w:color w:val="000000"/>
           <w:spacing w:val="0"/>
           <w:w w:val="100"/>
           <w:position w:val="0"/>
@@ -259,6 +293,8 @@
       </w:r>
       <w:r>
         <w:rPr>
+          <w:rFonts w:ascii="Times New Roman" w:eastAsia="Times New Roman" w:hAnsi="Times New Roman" w:cs="Times New Roman"/>
+          <w:color w:val="000000"/>
           <w:spacing w:val="0"/>
           <w:w w:val="100"/>
           <w:position w:val="0"/>
@@ -269,7 +305,8 @@
       </w:r>
       <w:r>
         <w:rPr>
-          <w:color w:val="816C54"/>
+          <w:rFonts w:ascii="Times New Roman" w:eastAsia="Times New Roman" w:hAnsi="Times New Roman" w:cs="Times New Roman"/>
+          <w:color w:val="000000"/>
           <w:spacing w:val="0"/>
           <w:w w:val="100"/>
           <w:position w:val="0"/>
@@ -280,6 +317,8 @@
       </w:r>
       <w:r>
         <w:rPr>
+          <w:rFonts w:ascii="Times New Roman" w:eastAsia="Times New Roman" w:hAnsi="Times New Roman" w:cs="Times New Roman"/>
+          <w:color w:val="000000"/>
           <w:spacing w:val="0"/>
           <w:w w:val="100"/>
           <w:position w:val="0"/>
@@ -290,7 +329,8 @@
       </w:r>
       <w:r>
         <w:rPr>
-          <w:color w:val="816C54"/>
+          <w:rFonts w:ascii="Times New Roman" w:eastAsia="Times New Roman" w:hAnsi="Times New Roman" w:cs="Times New Roman"/>
+          <w:color w:val="000000"/>
           <w:spacing w:val="0"/>
           <w:w w:val="100"/>
           <w:position w:val="0"/>
@@ -301,6 +341,8 @@
       </w:r>
       <w:r>
         <w:rPr>
+          <w:rFonts w:ascii="Times New Roman" w:eastAsia="Times New Roman" w:hAnsi="Times New Roman" w:cs="Times New Roman"/>
+          <w:color w:val="000000"/>
           <w:spacing w:val="0"/>
           <w:w w:val="100"/>
           <w:position w:val="0"/>
@@ -311,7 +353,8 @@
       </w:r>
       <w:r>
         <w:rPr>
-          <w:color w:val="816C54"/>
+          <w:rFonts w:ascii="Times New Roman" w:eastAsia="Times New Roman" w:hAnsi="Times New Roman" w:cs="Times New Roman"/>
+          <w:color w:val="000000"/>
           <w:spacing w:val="0"/>
           <w:w w:val="100"/>
           <w:position w:val="0"/>
@@ -324,6 +367,8 @@
       </w:r>
       <w:r>
         <w:rPr>
+          <w:rFonts w:ascii="Times New Roman" w:eastAsia="Times New Roman" w:hAnsi="Times New Roman" w:cs="Times New Roman"/>
+          <w:color w:val="000000"/>
           <w:spacing w:val="0"/>
           <w:w w:val="100"/>
           <w:position w:val="0"/>
@@ -335,7 +380,8 @@
       </w:r>
       <w:r>
         <w:rPr>
-          <w:color w:val="816C54"/>
+          <w:rFonts w:ascii="Times New Roman" w:eastAsia="Times New Roman" w:hAnsi="Times New Roman" w:cs="Times New Roman"/>
+          <w:color w:val="000000"/>
           <w:spacing w:val="0"/>
           <w:w w:val="100"/>
           <w:position w:val="0"/>
@@ -346,6 +392,8 @@
       </w:r>
       <w:r>
         <w:rPr>
+          <w:rFonts w:ascii="Times New Roman" w:eastAsia="Times New Roman" w:hAnsi="Times New Roman" w:cs="Times New Roman"/>
+          <w:color w:val="000000"/>
           <w:spacing w:val="0"/>
           <w:w w:val="100"/>
           <w:position w:val="0"/>
@@ -356,7 +404,8 @@
       </w:r>
       <w:r>
         <w:rPr>
-          <w:color w:val="816C54"/>
+          <w:rFonts w:ascii="Times New Roman" w:eastAsia="Times New Roman" w:hAnsi="Times New Roman" w:cs="Times New Roman"/>
+          <w:color w:val="000000"/>
           <w:spacing w:val="0"/>
           <w:w w:val="100"/>
           <w:position w:val="0"/>
@@ -369,6 +418,8 @@
       </w:r>
       <w:r>
         <w:rPr>
+          <w:rFonts w:ascii="Times New Roman" w:eastAsia="Times New Roman" w:hAnsi="Times New Roman" w:cs="Times New Roman"/>
+          <w:color w:val="000000"/>
           <w:spacing w:val="0"/>
           <w:w w:val="100"/>
           <w:position w:val="0"/>
@@ -379,7 +430,8 @@
       </w:r>
       <w:r>
         <w:rPr>
-          <w:color w:val="816C54"/>
+          <w:rFonts w:ascii="Times New Roman" w:eastAsia="Times New Roman" w:hAnsi="Times New Roman" w:cs="Times New Roman"/>
+          <w:color w:val="000000"/>
           <w:spacing w:val="0"/>
           <w:w w:val="100"/>
           <w:position w:val="0"/>
@@ -390,6 +442,8 @@
       </w:r>
       <w:r>
         <w:rPr>
+          <w:rFonts w:ascii="Times New Roman" w:eastAsia="Times New Roman" w:hAnsi="Times New Roman" w:cs="Times New Roman"/>
+          <w:color w:val="000000"/>
           <w:spacing w:val="0"/>
           <w:w w:val="100"/>
           <w:position w:val="0"/>
@@ -400,7 +454,8 @@
       </w:r>
       <w:r>
         <w:rPr>
-          <w:color w:val="816C54"/>
+          <w:rFonts w:ascii="Times New Roman" w:eastAsia="Times New Roman" w:hAnsi="Times New Roman" w:cs="Times New Roman"/>
+          <w:color w:val="000000"/>
           <w:spacing w:val="0"/>
           <w:w w:val="100"/>
           <w:position w:val="0"/>
@@ -411,6 +466,8 @@
       </w:r>
       <w:r>
         <w:rPr>
+          <w:rFonts w:ascii="Times New Roman" w:eastAsia="Times New Roman" w:hAnsi="Times New Roman" w:cs="Times New Roman"/>
+          <w:color w:val="000000"/>
           <w:spacing w:val="0"/>
           <w:w w:val="100"/>
           <w:position w:val="0"/>
@@ -421,7 +478,8 @@
       </w:r>
       <w:r>
         <w:rPr>
-          <w:color w:val="816C54"/>
+          <w:rFonts w:ascii="Times New Roman" w:eastAsia="Times New Roman" w:hAnsi="Times New Roman" w:cs="Times New Roman"/>
+          <w:color w:val="000000"/>
           <w:spacing w:val="0"/>
           <w:w w:val="100"/>
           <w:position w:val="0"/>
@@ -432,6 +490,8 @@
       </w:r>
       <w:r>
         <w:rPr>
+          <w:rFonts w:ascii="Times New Roman" w:eastAsia="Times New Roman" w:hAnsi="Times New Roman" w:cs="Times New Roman"/>
+          <w:color w:val="000000"/>
           <w:spacing w:val="0"/>
           <w:w w:val="100"/>
           <w:position w:val="0"/>
@@ -443,7 +503,8 @@
       </w:r>
       <w:r>
         <w:rPr>
-          <w:color w:val="816C54"/>
+          <w:rFonts w:ascii="Times New Roman" w:eastAsia="Times New Roman" w:hAnsi="Times New Roman" w:cs="Times New Roman"/>
+          <w:color w:val="000000"/>
           <w:spacing w:val="0"/>
           <w:w w:val="100"/>
           <w:position w:val="0"/>
@@ -454,6 +515,8 @@
       </w:r>
       <w:r>
         <w:rPr>
+          <w:rFonts w:ascii="Times New Roman" w:eastAsia="Times New Roman" w:hAnsi="Times New Roman" w:cs="Times New Roman"/>
+          <w:color w:val="000000"/>
           <w:spacing w:val="0"/>
           <w:w w:val="100"/>
           <w:position w:val="0"/>
@@ -464,7 +527,8 @@
       </w:r>
       <w:r>
         <w:rPr>
-          <w:color w:val="816C54"/>
+          <w:rFonts w:ascii="Times New Roman" w:eastAsia="Times New Roman" w:hAnsi="Times New Roman" w:cs="Times New Roman"/>
+          <w:color w:val="000000"/>
           <w:spacing w:val="0"/>
           <w:w w:val="100"/>
           <w:position w:val="0"/>
@@ -475,6 +539,8 @@
       </w:r>
       <w:r>
         <w:rPr>
+          <w:rFonts w:ascii="Times New Roman" w:eastAsia="Times New Roman" w:hAnsi="Times New Roman" w:cs="Times New Roman"/>
+          <w:color w:val="000000"/>
           <w:spacing w:val="0"/>
           <w:w w:val="100"/>
           <w:position w:val="0"/>
@@ -485,7 +551,8 @@
       </w:r>
       <w:r>
         <w:rPr>
-          <w:color w:val="816C54"/>
+          <w:rFonts w:ascii="Times New Roman" w:eastAsia="Times New Roman" w:hAnsi="Times New Roman" w:cs="Times New Roman"/>
+          <w:color w:val="000000"/>
           <w:spacing w:val="0"/>
           <w:w w:val="100"/>
           <w:position w:val="0"/>
@@ -496,6 +563,8 @@
       </w:r>
       <w:r>
         <w:rPr>
+          <w:rFonts w:ascii="Times New Roman" w:eastAsia="Times New Roman" w:hAnsi="Times New Roman" w:cs="Times New Roman"/>
+          <w:color w:val="000000"/>
           <w:spacing w:val="0"/>
           <w:w w:val="100"/>
           <w:position w:val="0"/>
@@ -506,7 +575,8 @@
       </w:r>
       <w:r>
         <w:rPr>
-          <w:color w:val="816C54"/>
+          <w:rFonts w:ascii="Times New Roman" w:eastAsia="Times New Roman" w:hAnsi="Times New Roman" w:cs="Times New Roman"/>
+          <w:color w:val="000000"/>
           <w:spacing w:val="0"/>
           <w:w w:val="100"/>
           <w:position w:val="0"/>
@@ -517,6 +587,8 @@
       </w:r>
       <w:r>
         <w:rPr>
+          <w:rFonts w:ascii="Times New Roman" w:eastAsia="Times New Roman" w:hAnsi="Times New Roman" w:cs="Times New Roman"/>
+          <w:color w:val="000000"/>
           <w:spacing w:val="0"/>
           <w:w w:val="100"/>
           <w:position w:val="0"/>
@@ -527,7 +599,8 @@
       </w:r>
       <w:r>
         <w:rPr>
-          <w:color w:val="816C54"/>
+          <w:rFonts w:ascii="Times New Roman" w:eastAsia="Times New Roman" w:hAnsi="Times New Roman" w:cs="Times New Roman"/>
+          <w:color w:val="000000"/>
           <w:spacing w:val="0"/>
           <w:w w:val="100"/>
           <w:position w:val="0"/>
@@ -538,6 +611,8 @@
       </w:r>
       <w:r>
         <w:rPr>
+          <w:rFonts w:ascii="Times New Roman" w:eastAsia="Times New Roman" w:hAnsi="Times New Roman" w:cs="Times New Roman"/>
+          <w:color w:val="000000"/>
           <w:spacing w:val="0"/>
           <w:w w:val="100"/>
           <w:position w:val="0"/>
@@ -548,7 +623,8 @@
       </w:r>
       <w:r>
         <w:rPr>
-          <w:color w:val="816C54"/>
+          <w:rFonts w:ascii="Times New Roman" w:eastAsia="Times New Roman" w:hAnsi="Times New Roman" w:cs="Times New Roman"/>
+          <w:color w:val="000000"/>
           <w:spacing w:val="0"/>
           <w:w w:val="100"/>
           <w:position w:val="0"/>
@@ -559,6 +635,8 @@
       </w:r>
       <w:r>
         <w:rPr>
+          <w:rFonts w:ascii="Times New Roman" w:eastAsia="Times New Roman" w:hAnsi="Times New Roman" w:cs="Times New Roman"/>
+          <w:color w:val="000000"/>
           <w:spacing w:val="0"/>
           <w:w w:val="100"/>
           <w:position w:val="0"/>
@@ -569,7 +647,8 @@
       </w:r>
       <w:r>
         <w:rPr>
-          <w:color w:val="816C54"/>
+          <w:rFonts w:ascii="Times New Roman" w:eastAsia="Times New Roman" w:hAnsi="Times New Roman" w:cs="Times New Roman"/>
+          <w:color w:val="000000"/>
           <w:spacing w:val="0"/>
           <w:w w:val="100"/>
           <w:position w:val="0"/>
@@ -580,6 +659,8 @@
       </w:r>
       <w:r>
         <w:rPr>
+          <w:rFonts w:ascii="Times New Roman" w:eastAsia="Times New Roman" w:hAnsi="Times New Roman" w:cs="Times New Roman"/>
+          <w:color w:val="000000"/>
           <w:spacing w:val="0"/>
           <w:w w:val="100"/>
           <w:position w:val="0"/>
@@ -590,7 +671,8 @@
       </w:r>
       <w:r>
         <w:rPr>
-          <w:color w:val="816C54"/>
+          <w:rFonts w:ascii="Times New Roman" w:eastAsia="Times New Roman" w:hAnsi="Times New Roman" w:cs="Times New Roman"/>
+          <w:color w:val="000000"/>
           <w:spacing w:val="0"/>
           <w:w w:val="100"/>
           <w:position w:val="0"/>
@@ -601,6 +683,8 @@
       </w:r>
       <w:r>
         <w:rPr>
+          <w:rFonts w:ascii="Times New Roman" w:eastAsia="Times New Roman" w:hAnsi="Times New Roman" w:cs="Times New Roman"/>
+          <w:color w:val="000000"/>
           <w:spacing w:val="0"/>
           <w:w w:val="100"/>
           <w:position w:val="0"/>
@@ -611,7 +695,8 @@
       </w:r>
       <w:r>
         <w:rPr>
-          <w:color w:val="816C54"/>
+          <w:rFonts w:ascii="Times New Roman" w:eastAsia="Times New Roman" w:hAnsi="Times New Roman" w:cs="Times New Roman"/>
+          <w:color w:val="000000"/>
           <w:spacing w:val="0"/>
           <w:w w:val="100"/>
           <w:position w:val="0"/>
@@ -622,6 +707,8 @@
       </w:r>
       <w:r>
         <w:rPr>
+          <w:rFonts w:ascii="Times New Roman" w:eastAsia="Times New Roman" w:hAnsi="Times New Roman" w:cs="Times New Roman"/>
+          <w:color w:val="000000"/>
           <w:spacing w:val="0"/>
           <w:w w:val="100"/>
           <w:position w:val="0"/>
@@ -632,7 +719,8 @@
       </w:r>
       <w:r>
         <w:rPr>
-          <w:color w:val="816C54"/>
+          <w:rFonts w:ascii="Times New Roman" w:eastAsia="Times New Roman" w:hAnsi="Times New Roman" w:cs="Times New Roman"/>
+          <w:color w:val="000000"/>
           <w:spacing w:val="0"/>
           <w:w w:val="100"/>
           <w:position w:val="0"/>
@@ -643,6 +731,8 @@
       </w:r>
       <w:r>
         <w:rPr>
+          <w:rFonts w:ascii="Times New Roman" w:eastAsia="Times New Roman" w:hAnsi="Times New Roman" w:cs="Times New Roman"/>
+          <w:color w:val="000000"/>
           <w:spacing w:val="0"/>
           <w:w w:val="100"/>
           <w:position w:val="0"/>
@@ -653,7 +743,8 @@
       </w:r>
       <w:r>
         <w:rPr>
-          <w:color w:val="816C54"/>
+          <w:rFonts w:ascii="Times New Roman" w:eastAsia="Times New Roman" w:hAnsi="Times New Roman" w:cs="Times New Roman"/>
+          <w:color w:val="000000"/>
           <w:spacing w:val="0"/>
           <w:w w:val="100"/>
           <w:position w:val="0"/>
@@ -664,6 +755,8 @@
       </w:r>
       <w:r>
         <w:rPr>
+          <w:rFonts w:ascii="Times New Roman" w:eastAsia="Times New Roman" w:hAnsi="Times New Roman" w:cs="Times New Roman"/>
+          <w:color w:val="000000"/>
           <w:spacing w:val="0"/>
           <w:w w:val="100"/>
           <w:position w:val="0"/>
@@ -674,7 +767,8 @@
       </w:r>
       <w:r>
         <w:rPr>
-          <w:color w:val="816C54"/>
+          <w:rFonts w:ascii="Times New Roman" w:eastAsia="Times New Roman" w:hAnsi="Times New Roman" w:cs="Times New Roman"/>
+          <w:color w:val="000000"/>
           <w:spacing w:val="0"/>
           <w:w w:val="100"/>
           <w:position w:val="0"/>
@@ -685,6 +779,8 @@
       </w:r>
       <w:r>
         <w:rPr>
+          <w:rFonts w:ascii="Times New Roman" w:eastAsia="Times New Roman" w:hAnsi="Times New Roman" w:cs="Times New Roman"/>
+          <w:color w:val="000000"/>
           <w:spacing w:val="0"/>
           <w:w w:val="100"/>
           <w:position w:val="0"/>
@@ -696,7 +792,8 @@
       </w:r>
       <w:r>
         <w:rPr>
-          <w:color w:val="816C54"/>
+          <w:rFonts w:ascii="Times New Roman" w:eastAsia="Times New Roman" w:hAnsi="Times New Roman" w:cs="Times New Roman"/>
+          <w:color w:val="000000"/>
           <w:spacing w:val="0"/>
           <w:w w:val="100"/>
           <w:position w:val="0"/>
@@ -707,6 +804,8 @@
       </w:r>
       <w:r>
         <w:rPr>
+          <w:rFonts w:ascii="Times New Roman" w:eastAsia="Times New Roman" w:hAnsi="Times New Roman" w:cs="Times New Roman"/>
+          <w:color w:val="000000"/>
           <w:spacing w:val="0"/>
           <w:w w:val="100"/>
           <w:position w:val="0"/>
@@ -717,7 +816,8 @@
       </w:r>
       <w:r>
         <w:rPr>
-          <w:color w:val="816C54"/>
+          <w:rFonts w:ascii="Times New Roman" w:eastAsia="Times New Roman" w:hAnsi="Times New Roman" w:cs="Times New Roman"/>
+          <w:color w:val="000000"/>
           <w:spacing w:val="0"/>
           <w:w w:val="100"/>
           <w:position w:val="0"/>
@@ -728,6 +828,8 @@
       </w:r>
       <w:r>
         <w:rPr>
+          <w:rFonts w:ascii="Times New Roman" w:eastAsia="Times New Roman" w:hAnsi="Times New Roman" w:cs="Times New Roman"/>
+          <w:color w:val="000000"/>
           <w:spacing w:val="0"/>
           <w:w w:val="100"/>
           <w:position w:val="0"/>
@@ -738,7 +840,8 @@
       </w:r>
       <w:r>
         <w:rPr>
-          <w:color w:val="816C54"/>
+          <w:rFonts w:ascii="Times New Roman" w:eastAsia="Times New Roman" w:hAnsi="Times New Roman" w:cs="Times New Roman"/>
+          <w:color w:val="000000"/>
           <w:spacing w:val="0"/>
           <w:w w:val="100"/>
           <w:position w:val="0"/>
@@ -749,6 +852,8 @@
       </w:r>
       <w:r>
         <w:rPr>
+          <w:rFonts w:ascii="Times New Roman" w:eastAsia="Times New Roman" w:hAnsi="Times New Roman" w:cs="Times New Roman"/>
+          <w:color w:val="000000"/>
           <w:spacing w:val="0"/>
           <w:w w:val="100"/>
           <w:position w:val="0"/>
@@ -759,7 +864,8 @@
       </w:r>
       <w:r>
         <w:rPr>
-          <w:color w:val="816C54"/>
+          <w:rFonts w:ascii="Times New Roman" w:eastAsia="Times New Roman" w:hAnsi="Times New Roman" w:cs="Times New Roman"/>
+          <w:color w:val="000000"/>
           <w:spacing w:val="0"/>
           <w:w w:val="100"/>
           <w:position w:val="0"/>
@@ -770,6 +876,8 @@
       </w:r>
       <w:r>
         <w:rPr>
+          <w:rFonts w:ascii="Times New Roman" w:eastAsia="Times New Roman" w:hAnsi="Times New Roman" w:cs="Times New Roman"/>
+          <w:color w:val="000000"/>
           <w:spacing w:val="0"/>
           <w:w w:val="100"/>
           <w:position w:val="0"/>
@@ -780,7 +888,8 @@
       </w:r>
       <w:r>
         <w:rPr>
-          <w:color w:val="816C54"/>
+          <w:rFonts w:ascii="Times New Roman" w:eastAsia="Times New Roman" w:hAnsi="Times New Roman" w:cs="Times New Roman"/>
+          <w:color w:val="000000"/>
           <w:spacing w:val="0"/>
           <w:w w:val="100"/>
           <w:position w:val="0"/>
@@ -791,6 +900,8 @@
       </w:r>
       <w:r>
         <w:rPr>
+          <w:rFonts w:ascii="Times New Roman" w:eastAsia="Times New Roman" w:hAnsi="Times New Roman" w:cs="Times New Roman"/>
+          <w:color w:val="000000"/>
           <w:spacing w:val="0"/>
           <w:w w:val="100"/>
           <w:position w:val="0"/>
@@ -801,7 +912,8 @@
       </w:r>
       <w:r>
         <w:rPr>
-          <w:color w:val="816C54"/>
+          <w:rFonts w:ascii="Times New Roman" w:eastAsia="Times New Roman" w:hAnsi="Times New Roman" w:cs="Times New Roman"/>
+          <w:color w:val="000000"/>
           <w:spacing w:val="0"/>
           <w:w w:val="100"/>
           <w:position w:val="0"/>
@@ -812,6 +924,8 @@
       </w:r>
       <w:r>
         <w:rPr>
+          <w:rFonts w:ascii="Times New Roman" w:eastAsia="Times New Roman" w:hAnsi="Times New Roman" w:cs="Times New Roman"/>
+          <w:color w:val="000000"/>
           <w:spacing w:val="0"/>
           <w:w w:val="100"/>
           <w:position w:val="0"/>
@@ -822,7 +936,8 @@
       </w:r>
       <w:r>
         <w:rPr>
-          <w:color w:val="816C54"/>
+          <w:rFonts w:ascii="Times New Roman" w:eastAsia="Times New Roman" w:hAnsi="Times New Roman" w:cs="Times New Roman"/>
+          <w:color w:val="000000"/>
           <w:spacing w:val="0"/>
           <w:w w:val="100"/>
           <w:position w:val="0"/>
@@ -833,6 +948,8 @@
       </w:r>
       <w:r>
         <w:rPr>
+          <w:rFonts w:ascii="Times New Roman" w:eastAsia="Times New Roman" w:hAnsi="Times New Roman" w:cs="Times New Roman"/>
+          <w:color w:val="000000"/>
           <w:spacing w:val="0"/>
           <w:w w:val="100"/>
           <w:position w:val="0"/>
@@ -843,7 +960,8 @@
       </w:r>
       <w:r>
         <w:rPr>
-          <w:color w:val="816C54"/>
+          <w:rFonts w:ascii="Times New Roman" w:eastAsia="Times New Roman" w:hAnsi="Times New Roman" w:cs="Times New Roman"/>
+          <w:color w:val="000000"/>
           <w:spacing w:val="0"/>
           <w:w w:val="100"/>
           <w:position w:val="0"/>
@@ -854,6 +972,8 @@
       </w:r>
       <w:r>
         <w:rPr>
+          <w:rFonts w:ascii="Times New Roman" w:eastAsia="Times New Roman" w:hAnsi="Times New Roman" w:cs="Times New Roman"/>
+          <w:color w:val="000000"/>
           <w:spacing w:val="0"/>
           <w:w w:val="100"/>
           <w:position w:val="0"/>
@@ -864,7 +984,8 @@
       </w:r>
       <w:r>
         <w:rPr>
-          <w:color w:val="816C54"/>
+          <w:rFonts w:ascii="Times New Roman" w:eastAsia="Times New Roman" w:hAnsi="Times New Roman" w:cs="Times New Roman"/>
+          <w:color w:val="000000"/>
           <w:spacing w:val="0"/>
           <w:w w:val="100"/>
           <w:position w:val="0"/>
@@ -875,6 +996,8 @@
       </w:r>
       <w:r>
         <w:rPr>
+          <w:rFonts w:ascii="Times New Roman" w:eastAsia="Times New Roman" w:hAnsi="Times New Roman" w:cs="Times New Roman"/>
+          <w:color w:val="000000"/>
           <w:spacing w:val="0"/>
           <w:w w:val="100"/>
           <w:position w:val="0"/>
@@ -885,7 +1008,8 @@
       </w:r>
       <w:r>
         <w:rPr>
-          <w:color w:val="816C54"/>
+          <w:rFonts w:ascii="Times New Roman" w:eastAsia="Times New Roman" w:hAnsi="Times New Roman" w:cs="Times New Roman"/>
+          <w:color w:val="000000"/>
           <w:spacing w:val="0"/>
           <w:w w:val="100"/>
           <w:position w:val="0"/>
@@ -896,6 +1020,8 @@
       </w:r>
       <w:r>
         <w:rPr>
+          <w:rFonts w:ascii="Times New Roman" w:eastAsia="Times New Roman" w:hAnsi="Times New Roman" w:cs="Times New Roman"/>
+          <w:color w:val="000000"/>
           <w:spacing w:val="0"/>
           <w:w w:val="100"/>
           <w:position w:val="0"/>
@@ -906,7 +1032,8 @@
       </w:r>
       <w:r>
         <w:rPr>
-          <w:color w:val="816C54"/>
+          <w:rFonts w:ascii="Times New Roman" w:eastAsia="Times New Roman" w:hAnsi="Times New Roman" w:cs="Times New Roman"/>
+          <w:color w:val="000000"/>
           <w:spacing w:val="0"/>
           <w:w w:val="100"/>
           <w:position w:val="0"/>
@@ -918,6 +1045,8 @@
       </w:r>
       <w:r>
         <w:rPr>
+          <w:rFonts w:ascii="Times New Roman" w:eastAsia="Times New Roman" w:hAnsi="Times New Roman" w:cs="Times New Roman"/>
+          <w:color w:val="000000"/>
           <w:spacing w:val="0"/>
           <w:w w:val="100"/>
           <w:position w:val="0"/>
@@ -928,7 +1057,8 @@
       </w:r>
       <w:r>
         <w:rPr>
-          <w:color w:val="816C54"/>
+          <w:rFonts w:ascii="Times New Roman" w:eastAsia="Times New Roman" w:hAnsi="Times New Roman" w:cs="Times New Roman"/>
+          <w:color w:val="000000"/>
           <w:spacing w:val="0"/>
           <w:w w:val="100"/>
           <w:position w:val="0"/>
@@ -939,6 +1069,8 @@
       </w:r>
       <w:r>
         <w:rPr>
+          <w:rFonts w:ascii="Times New Roman" w:eastAsia="Times New Roman" w:hAnsi="Times New Roman" w:cs="Times New Roman"/>
+          <w:color w:val="000000"/>
           <w:spacing w:val="0"/>
           <w:w w:val="100"/>
           <w:position w:val="0"/>
@@ -949,6 +1081,8 @@
       </w:r>
       <w:r>
         <w:rPr>
+          <w:rFonts w:ascii="Times New Roman" w:eastAsia="Times New Roman" w:hAnsi="Times New Roman" w:cs="Times New Roman"/>
+          <w:color w:val="000000"/>
           <w:spacing w:val="0"/>
           <w:w w:val="100"/>
           <w:position w:val="0"/>
@@ -959,7 +1093,8 @@
       </w:r>
       <w:r>
         <w:rPr>
-          <w:color w:val="816C54"/>
+          <w:rFonts w:ascii="Times New Roman" w:eastAsia="Times New Roman" w:hAnsi="Times New Roman" w:cs="Times New Roman"/>
+          <w:color w:val="000000"/>
           <w:spacing w:val="0"/>
           <w:w w:val="100"/>
           <w:position w:val="0"/>
@@ -970,6 +1105,8 @@
       </w:r>
       <w:r>
         <w:rPr>
+          <w:rFonts w:ascii="Times New Roman" w:eastAsia="Times New Roman" w:hAnsi="Times New Roman" w:cs="Times New Roman"/>
+          <w:color w:val="000000"/>
           <w:spacing w:val="0"/>
           <w:w w:val="100"/>
           <w:position w:val="0"/>
@@ -980,7 +1117,8 @@
       </w:r>
       <w:r>
         <w:rPr>
-          <w:color w:val="816C54"/>
+          <w:rFonts w:ascii="Times New Roman" w:eastAsia="Times New Roman" w:hAnsi="Times New Roman" w:cs="Times New Roman"/>
+          <w:color w:val="000000"/>
           <w:spacing w:val="0"/>
           <w:w w:val="100"/>
           <w:position w:val="0"/>
@@ -991,6 +1129,8 @@
       </w:r>
       <w:r>
         <w:rPr>
+          <w:rFonts w:ascii="Times New Roman" w:eastAsia="Times New Roman" w:hAnsi="Times New Roman" w:cs="Times New Roman"/>
+          <w:color w:val="000000"/>
           <w:spacing w:val="0"/>
           <w:w w:val="100"/>
           <w:position w:val="0"/>
@@ -1001,6 +1141,8 @@
       </w:r>
       <w:r>
         <w:rPr>
+          <w:rFonts w:ascii="Times New Roman" w:eastAsia="Times New Roman" w:hAnsi="Times New Roman" w:cs="Times New Roman"/>
+          <w:color w:val="000000"/>
           <w:spacing w:val="0"/>
           <w:w w:val="100"/>
           <w:position w:val="0"/>
@@ -1011,7 +1153,8 @@
       </w:r>
       <w:r>
         <w:rPr>
-          <w:color w:val="816C54"/>
+          <w:rFonts w:ascii="Times New Roman" w:eastAsia="Times New Roman" w:hAnsi="Times New Roman" w:cs="Times New Roman"/>
+          <w:color w:val="000000"/>
           <w:spacing w:val="0"/>
           <w:w w:val="100"/>
           <w:position w:val="0"/>
@@ -1022,6 +1165,8 @@
       </w:r>
       <w:r>
         <w:rPr>
+          <w:rFonts w:ascii="Times New Roman" w:eastAsia="Times New Roman" w:hAnsi="Times New Roman" w:cs="Times New Roman"/>
+          <w:color w:val="000000"/>
           <w:spacing w:val="0"/>
           <w:w w:val="100"/>
           <w:position w:val="0"/>
@@ -1032,7 +1177,8 @@
       </w:r>
       <w:r>
         <w:rPr>
-          <w:color w:val="816C54"/>
+          <w:rFonts w:ascii="Times New Roman" w:eastAsia="Times New Roman" w:hAnsi="Times New Roman" w:cs="Times New Roman"/>
+          <w:color w:val="000000"/>
           <w:spacing w:val="0"/>
           <w:w w:val="100"/>
           <w:position w:val="0"/>
@@ -1043,6 +1189,8 @@
       </w:r>
       <w:r>
         <w:rPr>
+          <w:rFonts w:ascii="Times New Roman" w:eastAsia="Times New Roman" w:hAnsi="Times New Roman" w:cs="Times New Roman"/>
+          <w:color w:val="000000"/>
           <w:spacing w:val="0"/>
           <w:w w:val="100"/>
           <w:position w:val="0"/>
@@ -1053,7 +1201,8 @@
       </w:r>
       <w:r>
         <w:rPr>
-          <w:color w:val="816C54"/>
+          <w:rFonts w:ascii="Times New Roman" w:eastAsia="Times New Roman" w:hAnsi="Times New Roman" w:cs="Times New Roman"/>
+          <w:color w:val="000000"/>
           <w:spacing w:val="0"/>
           <w:w w:val="100"/>
           <w:position w:val="0"/>
@@ -1064,6 +1213,8 @@
       </w:r>
       <w:r>
         <w:rPr>
+          <w:rFonts w:ascii="Times New Roman" w:eastAsia="Times New Roman" w:hAnsi="Times New Roman" w:cs="Times New Roman"/>
+          <w:color w:val="000000"/>
           <w:spacing w:val="0"/>
           <w:w w:val="100"/>
           <w:position w:val="0"/>
@@ -1074,7 +1225,8 @@
       </w:r>
       <w:r>
         <w:rPr>
-          <w:color w:val="816C54"/>
+          <w:rFonts w:ascii="Times New Roman" w:eastAsia="Times New Roman" w:hAnsi="Times New Roman" w:cs="Times New Roman"/>
+          <w:color w:val="000000"/>
           <w:spacing w:val="0"/>
           <w:w w:val="100"/>
           <w:position w:val="0"/>
@@ -1085,6 +1237,8 @@
       </w:r>
       <w:r>
         <w:rPr>
+          <w:rFonts w:ascii="Times New Roman" w:eastAsia="Times New Roman" w:hAnsi="Times New Roman" w:cs="Times New Roman"/>
+          <w:color w:val="000000"/>
           <w:spacing w:val="0"/>
           <w:w w:val="100"/>
           <w:position w:val="0"/>
@@ -1097,7 +1251,8 @@
       </w:r>
       <w:r>
         <w:rPr>
-          <w:color w:val="816C54"/>
+          <w:rFonts w:ascii="Times New Roman" w:eastAsia="Times New Roman" w:hAnsi="Times New Roman" w:cs="Times New Roman"/>
+          <w:color w:val="000000"/>
           <w:spacing w:val="0"/>
           <w:w w:val="100"/>
           <w:position w:val="0"/>
@@ -1108,6 +1263,8 @@
       </w:r>
       <w:r>
         <w:rPr>
+          <w:rFonts w:ascii="Times New Roman" w:eastAsia="Times New Roman" w:hAnsi="Times New Roman" w:cs="Times New Roman"/>
+          <w:color w:val="000000"/>
           <w:spacing w:val="0"/>
           <w:w w:val="100"/>
           <w:position w:val="0"/>
@@ -1118,7 +1275,8 @@
       </w:r>
       <w:r>
         <w:rPr>
-          <w:color w:val="816C54"/>
+          <w:rFonts w:ascii="Times New Roman" w:eastAsia="Times New Roman" w:hAnsi="Times New Roman" w:cs="Times New Roman"/>
+          <w:color w:val="000000"/>
           <w:spacing w:val="0"/>
           <w:w w:val="100"/>
           <w:position w:val="0"/>
@@ -1129,6 +1287,8 @@
       </w:r>
       <w:r>
         <w:rPr>
+          <w:rFonts w:ascii="Times New Roman" w:eastAsia="Times New Roman" w:hAnsi="Times New Roman" w:cs="Times New Roman"/>
+          <w:color w:val="000000"/>
           <w:spacing w:val="0"/>
           <w:w w:val="100"/>
           <w:position w:val="0"/>
@@ -1139,7 +1299,8 @@
       </w:r>
       <w:r>
         <w:rPr>
-          <w:color w:val="816C54"/>
+          <w:rFonts w:ascii="Times New Roman" w:eastAsia="Times New Roman" w:hAnsi="Times New Roman" w:cs="Times New Roman"/>
+          <w:color w:val="000000"/>
           <w:spacing w:val="0"/>
           <w:w w:val="100"/>
           <w:position w:val="0"/>
@@ -1150,6 +1311,8 @@
       </w:r>
       <w:r>
         <w:rPr>
+          <w:rFonts w:ascii="Times New Roman" w:eastAsia="Times New Roman" w:hAnsi="Times New Roman" w:cs="Times New Roman"/>
+          <w:color w:val="000000"/>
           <w:spacing w:val="0"/>
           <w:w w:val="100"/>
           <w:position w:val="0"/>
@@ -1161,18 +1324,20 @@
     </w:p>
     <w:p>
       <w:pPr>
-        <w:pStyle w:val="Style2"/>
+        <w:pStyle w:val="Style3"/>
         <w:keepNext w:val="0"/>
         <w:keepLines w:val="0"/>
         <w:widowControl w:val="0"/>
         <w:shd w:val="clear" w:color="auto" w:fill="auto"/>
         <w:bidi w:val="0"/>
-        <w:spacing w:before="0" w:after="0" w:line="206" w:lineRule="auto"/>
-        <w:ind w:left="0" w:right="0" w:firstLine="240"/>
-        <w:jc w:val="both"/>
+        <w:spacing w:line="206" w:lineRule="auto"/>
+        <w:ind w:left="0" w:firstLine="360"/>
+        <w:jc w:val="left"/>
       </w:pPr>
       <w:r>
         <w:rPr>
+          <w:rFonts w:ascii="Times New Roman" w:eastAsia="Times New Roman" w:hAnsi="Times New Roman" w:cs="Times New Roman"/>
+          <w:color w:val="000000"/>
           <w:spacing w:val="0"/>
           <w:w w:val="100"/>
           <w:position w:val="0"/>
@@ -1183,7 +1348,8 @@
       </w:r>
       <w:r>
         <w:rPr>
-          <w:color w:val="816C54"/>
+          <w:rFonts w:ascii="Times New Roman" w:eastAsia="Times New Roman" w:hAnsi="Times New Roman" w:cs="Times New Roman"/>
+          <w:color w:val="000000"/>
           <w:spacing w:val="0"/>
           <w:w w:val="100"/>
           <w:position w:val="0"/>
@@ -1194,6 +1360,8 @@
       </w:r>
       <w:r>
         <w:rPr>
+          <w:rFonts w:ascii="Times New Roman" w:eastAsia="Times New Roman" w:hAnsi="Times New Roman" w:cs="Times New Roman"/>
+          <w:color w:val="000000"/>
           <w:spacing w:val="0"/>
           <w:w w:val="100"/>
           <w:position w:val="0"/>
@@ -1204,7 +1372,8 @@
       </w:r>
       <w:r>
         <w:rPr>
-          <w:color w:val="816C54"/>
+          <w:rFonts w:ascii="Times New Roman" w:eastAsia="Times New Roman" w:hAnsi="Times New Roman" w:cs="Times New Roman"/>
+          <w:color w:val="000000"/>
           <w:spacing w:val="0"/>
           <w:w w:val="100"/>
           <w:position w:val="0"/>
@@ -1215,6 +1384,8 @@
       </w:r>
       <w:r>
         <w:rPr>
+          <w:rFonts w:ascii="Times New Roman" w:eastAsia="Times New Roman" w:hAnsi="Times New Roman" w:cs="Times New Roman"/>
+          <w:color w:val="000000"/>
           <w:spacing w:val="0"/>
           <w:w w:val="100"/>
           <w:position w:val="0"/>
@@ -1225,7 +1396,8 @@
       </w:r>
       <w:r>
         <w:rPr>
-          <w:color w:val="816C54"/>
+          <w:rFonts w:ascii="Times New Roman" w:eastAsia="Times New Roman" w:hAnsi="Times New Roman" w:cs="Times New Roman"/>
+          <w:color w:val="000000"/>
           <w:spacing w:val="0"/>
           <w:w w:val="100"/>
           <w:position w:val="0"/>
@@ -1236,6 +1408,8 @@
       </w:r>
       <w:r>
         <w:rPr>
+          <w:rFonts w:ascii="Times New Roman" w:eastAsia="Times New Roman" w:hAnsi="Times New Roman" w:cs="Times New Roman"/>
+          <w:color w:val="000000"/>
           <w:spacing w:val="0"/>
           <w:w w:val="100"/>
           <w:position w:val="0"/>
@@ -1246,7 +1420,8 @@
       </w:r>
       <w:r>
         <w:rPr>
-          <w:color w:val="816C54"/>
+          <w:rFonts w:ascii="Times New Roman" w:eastAsia="Times New Roman" w:hAnsi="Times New Roman" w:cs="Times New Roman"/>
+          <w:color w:val="000000"/>
           <w:spacing w:val="0"/>
           <w:w w:val="100"/>
           <w:position w:val="0"/>
@@ -1257,6 +1432,8 @@
       </w:r>
       <w:r>
         <w:rPr>
+          <w:rFonts w:ascii="Times New Roman" w:eastAsia="Times New Roman" w:hAnsi="Times New Roman" w:cs="Times New Roman"/>
+          <w:color w:val="000000"/>
           <w:spacing w:val="0"/>
           <w:w w:val="100"/>
           <w:position w:val="0"/>
@@ -1267,7 +1444,8 @@
       </w:r>
       <w:r>
         <w:rPr>
-          <w:color w:val="816C54"/>
+          <w:rFonts w:ascii="Times New Roman" w:eastAsia="Times New Roman" w:hAnsi="Times New Roman" w:cs="Times New Roman"/>
+          <w:color w:val="000000"/>
           <w:spacing w:val="0"/>
           <w:w w:val="100"/>
           <w:position w:val="0"/>
@@ -1278,6 +1456,8 @@
       </w:r>
       <w:r>
         <w:rPr>
+          <w:rFonts w:ascii="Times New Roman" w:eastAsia="Times New Roman" w:hAnsi="Times New Roman" w:cs="Times New Roman"/>
+          <w:color w:val="000000"/>
           <w:spacing w:val="0"/>
           <w:w w:val="100"/>
           <w:position w:val="0"/>
@@ -1288,7 +1468,8 @@
       </w:r>
       <w:r>
         <w:rPr>
-          <w:color w:val="816C54"/>
+          <w:rFonts w:ascii="Times New Roman" w:eastAsia="Times New Roman" w:hAnsi="Times New Roman" w:cs="Times New Roman"/>
+          <w:color w:val="000000"/>
           <w:spacing w:val="0"/>
           <w:w w:val="100"/>
           <w:position w:val="0"/>
@@ -1299,6 +1480,8 @@
       </w:r>
       <w:r>
         <w:rPr>
+          <w:rFonts w:ascii="Times New Roman" w:eastAsia="Times New Roman" w:hAnsi="Times New Roman" w:cs="Times New Roman"/>
+          <w:color w:val="000000"/>
           <w:spacing w:val="0"/>
           <w:w w:val="100"/>
           <w:position w:val="0"/>
@@ -1309,7 +1492,8 @@
       </w:r>
       <w:r>
         <w:rPr>
-          <w:color w:val="816C54"/>
+          <w:rFonts w:ascii="Times New Roman" w:eastAsia="Times New Roman" w:hAnsi="Times New Roman" w:cs="Times New Roman"/>
+          <w:color w:val="000000"/>
           <w:spacing w:val="0"/>
           <w:w w:val="100"/>
           <w:position w:val="0"/>
@@ -1320,6 +1504,8 @@
       </w:r>
       <w:r>
         <w:rPr>
+          <w:rFonts w:ascii="Times New Roman" w:eastAsia="Times New Roman" w:hAnsi="Times New Roman" w:cs="Times New Roman"/>
+          <w:color w:val="000000"/>
           <w:spacing w:val="0"/>
           <w:w w:val="100"/>
           <w:position w:val="0"/>
@@ -1331,19 +1517,20 @@
     </w:p>
     <w:p>
       <w:pPr>
-        <w:pStyle w:val="Style2"/>
+        <w:pStyle w:val="Style3"/>
         <w:keepNext w:val="0"/>
         <w:keepLines w:val="0"/>
         <w:widowControl w:val="0"/>
         <w:shd w:val="clear" w:color="auto" w:fill="auto"/>
         <w:bidi w:val="0"/>
-        <w:spacing w:before="0" w:after="0" w:line="206" w:lineRule="auto"/>
-        <w:ind w:left="0" w:right="0" w:firstLine="240"/>
-        <w:jc w:val="both"/>
+        <w:spacing w:line="206" w:lineRule="auto"/>
+        <w:ind w:left="0" w:firstLine="360"/>
+        <w:jc w:val="left"/>
       </w:pPr>
       <w:r>
         <w:rPr>
-          <w:color w:val="816C54"/>
+          <w:rFonts w:ascii="Times New Roman" w:eastAsia="Times New Roman" w:hAnsi="Times New Roman" w:cs="Times New Roman"/>
+          <w:color w:val="000000"/>
           <w:spacing w:val="0"/>
           <w:w w:val="100"/>
           <w:position w:val="0"/>
@@ -1354,8 +1541,9 @@
       </w:r>
       <w:r>
         <w:rPr>
+          <w:rFonts w:ascii="Times New Roman" w:eastAsia="Times New Roman" w:hAnsi="Times New Roman" w:cs="Times New Roman"/>
           <w:smallCaps/>
-          <w:color w:val="816C54"/>
+          <w:color w:val="000000"/>
           <w:spacing w:val="0"/>
           <w:w w:val="100"/>
           <w:position w:val="0"/>
@@ -1366,7 +1554,8 @@
       </w:r>
       <w:r>
         <w:rPr>
-          <w:color w:val="816C54"/>
+          <w:rFonts w:ascii="Times New Roman" w:eastAsia="Times New Roman" w:hAnsi="Times New Roman" w:cs="Times New Roman"/>
+          <w:color w:val="000000"/>
           <w:spacing w:val="0"/>
           <w:w w:val="100"/>
           <w:position w:val="0"/>
@@ -1377,6 +1566,8 @@
       </w:r>
       <w:r>
         <w:rPr>
+          <w:rFonts w:ascii="Times New Roman" w:eastAsia="Times New Roman" w:hAnsi="Times New Roman" w:cs="Times New Roman"/>
+          <w:color w:val="000000"/>
           <w:spacing w:val="0"/>
           <w:w w:val="100"/>
           <w:position w:val="0"/>
@@ -1387,7 +1578,8 @@
       </w:r>
       <w:r>
         <w:rPr>
-          <w:color w:val="816C54"/>
+          <w:rFonts w:ascii="Times New Roman" w:eastAsia="Times New Roman" w:hAnsi="Times New Roman" w:cs="Times New Roman"/>
+          <w:color w:val="000000"/>
           <w:spacing w:val="0"/>
           <w:w w:val="100"/>
           <w:position w:val="0"/>
@@ -1398,6 +1590,8 @@
       </w:r>
       <w:r>
         <w:rPr>
+          <w:rFonts w:ascii="Times New Roman" w:eastAsia="Times New Roman" w:hAnsi="Times New Roman" w:cs="Times New Roman"/>
+          <w:color w:val="000000"/>
           <w:spacing w:val="0"/>
           <w:w w:val="100"/>
           <w:position w:val="0"/>
@@ -1408,7 +1602,8 @@
       </w:r>
       <w:r>
         <w:rPr>
-          <w:color w:val="816C54"/>
+          <w:rFonts w:ascii="Times New Roman" w:eastAsia="Times New Roman" w:hAnsi="Times New Roman" w:cs="Times New Roman"/>
+          <w:color w:val="000000"/>
           <w:spacing w:val="0"/>
           <w:w w:val="100"/>
           <w:position w:val="0"/>
@@ -1419,6 +1614,8 @@
       </w:r>
       <w:r>
         <w:rPr>
+          <w:rFonts w:ascii="Times New Roman" w:eastAsia="Times New Roman" w:hAnsi="Times New Roman" w:cs="Times New Roman"/>
+          <w:color w:val="000000"/>
           <w:spacing w:val="0"/>
           <w:w w:val="100"/>
           <w:position w:val="0"/>
@@ -1429,7 +1626,8 @@
       </w:r>
       <w:r>
         <w:rPr>
-          <w:color w:val="816C54"/>
+          <w:rFonts w:ascii="Times New Roman" w:eastAsia="Times New Roman" w:hAnsi="Times New Roman" w:cs="Times New Roman"/>
+          <w:color w:val="000000"/>
           <w:spacing w:val="0"/>
           <w:w w:val="100"/>
           <w:position w:val="0"/>
@@ -1440,6 +1638,8 @@
       </w:r>
       <w:r>
         <w:rPr>
+          <w:rFonts w:ascii="Times New Roman" w:eastAsia="Times New Roman" w:hAnsi="Times New Roman" w:cs="Times New Roman"/>
+          <w:color w:val="000000"/>
           <w:spacing w:val="0"/>
           <w:w w:val="100"/>
           <w:position w:val="0"/>
@@ -1450,7 +1650,8 @@
       </w:r>
       <w:r>
         <w:rPr>
-          <w:color w:val="816C54"/>
+          <w:rFonts w:ascii="Times New Roman" w:eastAsia="Times New Roman" w:hAnsi="Times New Roman" w:cs="Times New Roman"/>
+          <w:color w:val="000000"/>
           <w:spacing w:val="0"/>
           <w:w w:val="100"/>
           <w:position w:val="0"/>
@@ -1461,6 +1662,8 @@
       </w:r>
       <w:r>
         <w:rPr>
+          <w:rFonts w:ascii="Times New Roman" w:eastAsia="Times New Roman" w:hAnsi="Times New Roman" w:cs="Times New Roman"/>
+          <w:color w:val="000000"/>
           <w:spacing w:val="0"/>
           <w:w w:val="100"/>
           <w:position w:val="0"/>
@@ -1471,7 +1674,8 @@
       </w:r>
       <w:r>
         <w:rPr>
-          <w:color w:val="816C54"/>
+          <w:rFonts w:ascii="Times New Roman" w:eastAsia="Times New Roman" w:hAnsi="Times New Roman" w:cs="Times New Roman"/>
+          <w:color w:val="000000"/>
           <w:spacing w:val="0"/>
           <w:w w:val="100"/>
           <w:position w:val="0"/>
@@ -1482,6 +1686,8 @@
       </w:r>
       <w:r>
         <w:rPr>
+          <w:rFonts w:ascii="Times New Roman" w:eastAsia="Times New Roman" w:hAnsi="Times New Roman" w:cs="Times New Roman"/>
+          <w:color w:val="000000"/>
           <w:spacing w:val="0"/>
           <w:w w:val="100"/>
           <w:position w:val="0"/>
@@ -1492,7 +1698,8 @@
       </w:r>
       <w:r>
         <w:rPr>
-          <w:color w:val="816C54"/>
+          <w:rFonts w:ascii="Times New Roman" w:eastAsia="Times New Roman" w:hAnsi="Times New Roman" w:cs="Times New Roman"/>
+          <w:color w:val="000000"/>
           <w:spacing w:val="0"/>
           <w:w w:val="100"/>
           <w:position w:val="0"/>
@@ -1503,6 +1710,8 @@
       </w:r>
       <w:r>
         <w:rPr>
+          <w:rFonts w:ascii="Times New Roman" w:eastAsia="Times New Roman" w:hAnsi="Times New Roman" w:cs="Times New Roman"/>
+          <w:color w:val="000000"/>
           <w:spacing w:val="0"/>
           <w:w w:val="100"/>
           <w:position w:val="0"/>
@@ -1513,7 +1722,8 @@
       </w:r>
       <w:r>
         <w:rPr>
-          <w:color w:val="816C54"/>
+          <w:rFonts w:ascii="Times New Roman" w:eastAsia="Times New Roman" w:hAnsi="Times New Roman" w:cs="Times New Roman"/>
+          <w:color w:val="000000"/>
           <w:spacing w:val="0"/>
           <w:w w:val="100"/>
           <w:position w:val="0"/>
@@ -1524,6 +1734,8 @@
       </w:r>
       <w:r>
         <w:rPr>
+          <w:rFonts w:ascii="Times New Roman" w:eastAsia="Times New Roman" w:hAnsi="Times New Roman" w:cs="Times New Roman"/>
+          <w:color w:val="000000"/>
           <w:spacing w:val="0"/>
           <w:w w:val="100"/>
           <w:position w:val="0"/>
@@ -1534,7 +1746,8 @@
       </w:r>
       <w:r>
         <w:rPr>
-          <w:color w:val="816C54"/>
+          <w:rFonts w:ascii="Times New Roman" w:eastAsia="Times New Roman" w:hAnsi="Times New Roman" w:cs="Times New Roman"/>
+          <w:color w:val="000000"/>
           <w:spacing w:val="0"/>
           <w:w w:val="100"/>
           <w:position w:val="0"/>
@@ -1545,6 +1758,8 @@
       </w:r>
       <w:r>
         <w:rPr>
+          <w:rFonts w:ascii="Times New Roman" w:eastAsia="Times New Roman" w:hAnsi="Times New Roman" w:cs="Times New Roman"/>
+          <w:color w:val="000000"/>
           <w:spacing w:val="0"/>
           <w:w w:val="100"/>
           <w:position w:val="0"/>
@@ -1555,7 +1770,8 @@
       </w:r>
       <w:r>
         <w:rPr>
-          <w:color w:val="816C54"/>
+          <w:rFonts w:ascii="Times New Roman" w:eastAsia="Times New Roman" w:hAnsi="Times New Roman" w:cs="Times New Roman"/>
+          <w:color w:val="000000"/>
           <w:spacing w:val="0"/>
           <w:w w:val="100"/>
           <w:position w:val="0"/>
@@ -1566,6 +1782,8 @@
       </w:r>
       <w:r>
         <w:rPr>
+          <w:rFonts w:ascii="Times New Roman" w:eastAsia="Times New Roman" w:hAnsi="Times New Roman" w:cs="Times New Roman"/>
+          <w:color w:val="000000"/>
           <w:spacing w:val="0"/>
           <w:w w:val="100"/>
           <w:position w:val="0"/>
@@ -1576,7 +1794,8 @@
       </w:r>
       <w:r>
         <w:rPr>
-          <w:color w:val="816C54"/>
+          <w:rFonts w:ascii="Times New Roman" w:eastAsia="Times New Roman" w:hAnsi="Times New Roman" w:cs="Times New Roman"/>
+          <w:color w:val="000000"/>
           <w:spacing w:val="0"/>
           <w:w w:val="100"/>
           <w:position w:val="0"/>
@@ -1587,6 +1806,8 @@
       </w:r>
       <w:r>
         <w:rPr>
+          <w:rFonts w:ascii="Times New Roman" w:eastAsia="Times New Roman" w:hAnsi="Times New Roman" w:cs="Times New Roman"/>
+          <w:color w:val="000000"/>
           <w:spacing w:val="0"/>
           <w:w w:val="100"/>
           <w:position w:val="0"/>
@@ -1597,7 +1818,8 @@
       </w:r>
       <w:r>
         <w:rPr>
-          <w:color w:val="816C54"/>
+          <w:rFonts w:ascii="Times New Roman" w:eastAsia="Times New Roman" w:hAnsi="Times New Roman" w:cs="Times New Roman"/>
+          <w:color w:val="000000"/>
           <w:spacing w:val="0"/>
           <w:w w:val="100"/>
           <w:position w:val="0"/>
@@ -1608,6 +1830,8 @@
       </w:r>
       <w:r>
         <w:rPr>
+          <w:rFonts w:ascii="Times New Roman" w:eastAsia="Times New Roman" w:hAnsi="Times New Roman" w:cs="Times New Roman"/>
+          <w:color w:val="000000"/>
           <w:spacing w:val="0"/>
           <w:w w:val="100"/>
           <w:position w:val="0"/>
@@ -1618,7 +1842,8 @@
       </w:r>
       <w:r>
         <w:rPr>
-          <w:color w:val="816C54"/>
+          <w:rFonts w:ascii="Times New Roman" w:eastAsia="Times New Roman" w:hAnsi="Times New Roman" w:cs="Times New Roman"/>
+          <w:color w:val="000000"/>
           <w:spacing w:val="0"/>
           <w:w w:val="100"/>
           <w:position w:val="0"/>
@@ -1629,6 +1854,8 @@
       </w:r>
       <w:r>
         <w:rPr>
+          <w:rFonts w:ascii="Times New Roman" w:eastAsia="Times New Roman" w:hAnsi="Times New Roman" w:cs="Times New Roman"/>
+          <w:color w:val="000000"/>
           <w:spacing w:val="0"/>
           <w:w w:val="100"/>
           <w:position w:val="0"/>
@@ -1639,7 +1866,8 @@
       </w:r>
       <w:r>
         <w:rPr>
-          <w:color w:val="816C54"/>
+          <w:rFonts w:ascii="Times New Roman" w:eastAsia="Times New Roman" w:hAnsi="Times New Roman" w:cs="Times New Roman"/>
+          <w:color w:val="000000"/>
           <w:spacing w:val="0"/>
           <w:w w:val="100"/>
           <w:position w:val="0"/>
@@ -1650,6 +1878,8 @@
       </w:r>
       <w:r>
         <w:rPr>
+          <w:rFonts w:ascii="Times New Roman" w:eastAsia="Times New Roman" w:hAnsi="Times New Roman" w:cs="Times New Roman"/>
+          <w:color w:val="000000"/>
           <w:spacing w:val="0"/>
           <w:w w:val="100"/>
           <w:position w:val="0"/>
@@ -1662,7 +1892,8 @@
       </w:r>
       <w:r>
         <w:rPr>
-          <w:color w:val="816C54"/>
+          <w:rFonts w:ascii="Times New Roman" w:eastAsia="Times New Roman" w:hAnsi="Times New Roman" w:cs="Times New Roman"/>
+          <w:color w:val="000000"/>
           <w:spacing w:val="0"/>
           <w:w w:val="100"/>
           <w:position w:val="0"/>
@@ -1673,6 +1904,8 @@
       </w:r>
       <w:r>
         <w:rPr>
+          <w:rFonts w:ascii="Times New Roman" w:eastAsia="Times New Roman" w:hAnsi="Times New Roman" w:cs="Times New Roman"/>
+          <w:color w:val="000000"/>
           <w:spacing w:val="0"/>
           <w:w w:val="100"/>
           <w:position w:val="0"/>
@@ -1683,7 +1916,8 @@
       </w:r>
       <w:r>
         <w:rPr>
-          <w:color w:val="816C54"/>
+          <w:rFonts w:ascii="Times New Roman" w:eastAsia="Times New Roman" w:hAnsi="Times New Roman" w:cs="Times New Roman"/>
+          <w:color w:val="000000"/>
           <w:spacing w:val="0"/>
           <w:w w:val="100"/>
           <w:position w:val="0"/>
@@ -1694,7 +1928,8 @@
       </w:r>
       <w:r>
         <w:rPr>
-          <w:color w:val="816C54"/>
+          <w:rFonts w:ascii="Times New Roman" w:eastAsia="Times New Roman" w:hAnsi="Times New Roman" w:cs="Times New Roman"/>
+          <w:color w:val="000000"/>
           <w:spacing w:val="0"/>
           <w:w w:val="100"/>
           <w:position w:val="0"/>
@@ -1705,6 +1940,8 @@
       </w:r>
       <w:r>
         <w:rPr>
+          <w:rFonts w:ascii="Times New Roman" w:eastAsia="Times New Roman" w:hAnsi="Times New Roman" w:cs="Times New Roman"/>
+          <w:color w:val="000000"/>
           <w:spacing w:val="0"/>
           <w:w w:val="100"/>
           <w:position w:val="0"/>
@@ -1717,7 +1954,8 @@
       </w:r>
       <w:r>
         <w:rPr>
-          <w:color w:val="816C54"/>
+          <w:rFonts w:ascii="Times New Roman" w:eastAsia="Times New Roman" w:hAnsi="Times New Roman" w:cs="Times New Roman"/>
+          <w:color w:val="000000"/>
           <w:spacing w:val="0"/>
           <w:w w:val="100"/>
           <w:position w:val="0"/>
@@ -1728,6 +1966,8 @@
       </w:r>
       <w:r>
         <w:rPr>
+          <w:rFonts w:ascii="Times New Roman" w:eastAsia="Times New Roman" w:hAnsi="Times New Roman" w:cs="Times New Roman"/>
+          <w:color w:val="000000"/>
           <w:spacing w:val="0"/>
           <w:w w:val="100"/>
           <w:position w:val="0"/>
@@ -1742,7 +1982,8 @@
       </w:r>
       <w:r>
         <w:rPr>
-          <w:color w:val="816C54"/>
+          <w:rFonts w:ascii="Times New Roman" w:eastAsia="Times New Roman" w:hAnsi="Times New Roman" w:cs="Times New Roman"/>
+          <w:color w:val="000000"/>
           <w:spacing w:val="0"/>
           <w:w w:val="100"/>
           <w:position w:val="0"/>
@@ -1753,6 +1994,8 @@
       </w:r>
       <w:r>
         <w:rPr>
+          <w:rFonts w:ascii="Times New Roman" w:eastAsia="Times New Roman" w:hAnsi="Times New Roman" w:cs="Times New Roman"/>
+          <w:color w:val="000000"/>
           <w:spacing w:val="0"/>
           <w:w w:val="100"/>
           <w:position w:val="0"/>
@@ -1765,7 +2008,8 @@
       </w:r>
       <w:r>
         <w:rPr>
-          <w:color w:val="816C54"/>
+          <w:rFonts w:ascii="Times New Roman" w:eastAsia="Times New Roman" w:hAnsi="Times New Roman" w:cs="Times New Roman"/>
+          <w:color w:val="000000"/>
           <w:spacing w:val="0"/>
           <w:w w:val="100"/>
           <w:position w:val="0"/>
@@ -1776,6 +2020,8 @@
       </w:r>
       <w:r>
         <w:rPr>
+          <w:rFonts w:ascii="Times New Roman" w:eastAsia="Times New Roman" w:hAnsi="Times New Roman" w:cs="Times New Roman"/>
+          <w:color w:val="000000"/>
           <w:spacing w:val="0"/>
           <w:w w:val="100"/>
           <w:position w:val="0"/>
@@ -1786,6 +2032,8 @@
       </w:r>
       <w:r>
         <w:rPr>
+          <w:rFonts w:ascii="Times New Roman" w:eastAsia="Times New Roman" w:hAnsi="Times New Roman" w:cs="Times New Roman"/>
+          <w:color w:val="000000"/>
           <w:spacing w:val="0"/>
           <w:w w:val="100"/>
           <w:position w:val="0"/>
@@ -1796,6 +2044,8 @@
       </w:r>
       <w:r>
         <w:rPr>
+          <w:rFonts w:ascii="Times New Roman" w:eastAsia="Times New Roman" w:hAnsi="Times New Roman" w:cs="Times New Roman"/>
+          <w:color w:val="000000"/>
           <w:spacing w:val="0"/>
           <w:w w:val="100"/>
           <w:position w:val="0"/>
@@ -1806,6 +2056,8 @@
       </w:r>
       <w:r>
         <w:rPr>
+          <w:rFonts w:ascii="Times New Roman" w:eastAsia="Times New Roman" w:hAnsi="Times New Roman" w:cs="Times New Roman"/>
+          <w:color w:val="000000"/>
           <w:spacing w:val="0"/>
           <w:w w:val="100"/>
           <w:position w:val="0"/>
@@ -1816,6 +2068,8 @@
       </w:r>
       <w:r>
         <w:rPr>
+          <w:rFonts w:ascii="Times New Roman" w:eastAsia="Times New Roman" w:hAnsi="Times New Roman" w:cs="Times New Roman"/>
+          <w:color w:val="000000"/>
           <w:spacing w:val="0"/>
           <w:w w:val="100"/>
           <w:position w:val="0"/>
@@ -1826,6 +2080,8 @@
       </w:r>
       <w:r>
         <w:rPr>
+          <w:rFonts w:ascii="Times New Roman" w:eastAsia="Times New Roman" w:hAnsi="Times New Roman" w:cs="Times New Roman"/>
+          <w:color w:val="000000"/>
           <w:spacing w:val="0"/>
           <w:w w:val="100"/>
           <w:position w:val="0"/>
@@ -1836,6 +2092,8 @@
       </w:r>
       <w:r>
         <w:rPr>
+          <w:rFonts w:ascii="Times New Roman" w:eastAsia="Times New Roman" w:hAnsi="Times New Roman" w:cs="Times New Roman"/>
+          <w:color w:val="000000"/>
           <w:spacing w:val="0"/>
           <w:w w:val="100"/>
           <w:position w:val="0"/>
@@ -1846,6 +2104,8 @@
       </w:r>
       <w:r>
         <w:rPr>
+          <w:rFonts w:ascii="Times New Roman" w:eastAsia="Times New Roman" w:hAnsi="Times New Roman" w:cs="Times New Roman"/>
+          <w:color w:val="000000"/>
           <w:spacing w:val="0"/>
           <w:w w:val="100"/>
           <w:position w:val="0"/>
@@ -1856,6 +2116,8 @@
       </w:r>
       <w:r>
         <w:rPr>
+          <w:rFonts w:ascii="Times New Roman" w:eastAsia="Times New Roman" w:hAnsi="Times New Roman" w:cs="Times New Roman"/>
+          <w:color w:val="000000"/>
           <w:spacing w:val="0"/>
           <w:w w:val="100"/>
           <w:position w:val="0"/>
@@ -1866,8 +2128,10 @@
       </w:r>
       <w:r>
         <w:rPr>
+          <w:rFonts w:ascii="Times New Roman" w:eastAsia="Times New Roman" w:hAnsi="Times New Roman" w:cs="Times New Roman"/>
           <w:i/>
           <w:iCs/>
+          <w:color w:val="000000"/>
           <w:spacing w:val="0"/>
           <w:w w:val="100"/>
           <w:position w:val="0"/>
@@ -1878,6 +2142,8 @@
       </w:r>
       <w:r>
         <w:rPr>
+          <w:rFonts w:ascii="Times New Roman" w:eastAsia="Times New Roman" w:hAnsi="Times New Roman" w:cs="Times New Roman"/>
+          <w:color w:val="000000"/>
           <w:spacing w:val="0"/>
           <w:w w:val="100"/>
           <w:position w:val="0"/>
@@ -1888,6 +2154,8 @@
       </w:r>
       <w:r>
         <w:rPr>
+          <w:rFonts w:ascii="Times New Roman" w:eastAsia="Times New Roman" w:hAnsi="Times New Roman" w:cs="Times New Roman"/>
+          <w:color w:val="000000"/>
           <w:spacing w:val="0"/>
           <w:w w:val="100"/>
           <w:position w:val="0"/>
@@ -1903,7 +2171,7 @@
     </w:p>
     <w:p>
       <w:pPr>
-        <w:pStyle w:val="Style2"/>
+        <w:pStyle w:val="Style3"/>
         <w:keepNext w:val="0"/>
         <w:keepLines w:val="0"/>
         <w:widowControl w:val="0"/>
@@ -1912,12 +2180,14 @@
           <w:tab w:pos="3840" w:val="left"/>
         </w:tabs>
         <w:bidi w:val="0"/>
-        <w:spacing w:before="0" w:after="0" w:line="206" w:lineRule="auto"/>
-        <w:ind w:left="0" w:right="0" w:firstLine="260"/>
-        <w:jc w:val="both"/>
+        <w:spacing w:line="206" w:lineRule="auto"/>
+        <w:ind w:left="0" w:firstLine="360"/>
+        <w:jc w:val="left"/>
       </w:pPr>
       <w:r>
         <w:rPr>
+          <w:rFonts w:ascii="Times New Roman" w:eastAsia="Times New Roman" w:hAnsi="Times New Roman" w:cs="Times New Roman"/>
+          <w:color w:val="000000"/>
           <w:spacing w:val="0"/>
           <w:w w:val="100"/>
           <w:position w:val="0"/>
@@ -1930,6 +2200,8 @@
       </w:r>
       <w:r>
         <w:rPr>
+          <w:rFonts w:ascii="Times New Roman" w:eastAsia="Times New Roman" w:hAnsi="Times New Roman" w:cs="Times New Roman"/>
+          <w:color w:val="000000"/>
           <w:spacing w:val="0"/>
           <w:w w:val="100"/>
           <w:position w:val="0"/>
@@ -1940,6 +2212,8 @@
       </w:r>
       <w:r>
         <w:rPr>
+          <w:rFonts w:ascii="Times New Roman" w:eastAsia="Times New Roman" w:hAnsi="Times New Roman" w:cs="Times New Roman"/>
+          <w:color w:val="000000"/>
           <w:spacing w:val="0"/>
           <w:w w:val="100"/>
           <w:position w:val="0"/>
@@ -1950,6 +2224,8 @@
       </w:r>
       <w:r>
         <w:rPr>
+          <w:rFonts w:ascii="Times New Roman" w:eastAsia="Times New Roman" w:hAnsi="Times New Roman" w:cs="Times New Roman"/>
+          <w:color w:val="000000"/>
           <w:spacing w:val="0"/>
           <w:w w:val="100"/>
           <w:position w:val="0"/>
@@ -1960,6 +2236,8 @@
       </w:r>
       <w:r>
         <w:rPr>
+          <w:rFonts w:ascii="Times New Roman" w:eastAsia="Times New Roman" w:hAnsi="Times New Roman" w:cs="Times New Roman"/>
+          <w:color w:val="000000"/>
           <w:spacing w:val="0"/>
           <w:w w:val="100"/>
           <w:position w:val="0"/>
@@ -1970,6 +2248,8 @@
       </w:r>
       <w:r>
         <w:rPr>
+          <w:rFonts w:ascii="Times New Roman" w:eastAsia="Times New Roman" w:hAnsi="Times New Roman" w:cs="Times New Roman"/>
+          <w:color w:val="000000"/>
           <w:spacing w:val="0"/>
           <w:w w:val="100"/>
           <w:position w:val="0"/>
@@ -1980,6 +2260,8 @@
       </w:r>
       <w:r>
         <w:rPr>
+          <w:rFonts w:ascii="Times New Roman" w:eastAsia="Times New Roman" w:hAnsi="Times New Roman" w:cs="Times New Roman"/>
+          <w:color w:val="000000"/>
           <w:spacing w:val="0"/>
           <w:w w:val="100"/>
           <w:position w:val="0"/>
@@ -1996,6 +2278,8 @@
       </w:r>
       <w:r>
         <w:rPr>
+          <w:rFonts w:ascii="Times New Roman" w:eastAsia="Times New Roman" w:hAnsi="Times New Roman" w:cs="Times New Roman"/>
+          <w:color w:val="000000"/>
           <w:spacing w:val="0"/>
           <w:w w:val="100"/>
           <w:position w:val="0"/>
@@ -2006,6 +2290,8 @@
       </w:r>
       <w:r>
         <w:rPr>
+          <w:rFonts w:ascii="Times New Roman" w:eastAsia="Times New Roman" w:hAnsi="Times New Roman" w:cs="Times New Roman"/>
+          <w:color w:val="000000"/>
           <w:spacing w:val="0"/>
           <w:w w:val="100"/>
           <w:position w:val="0"/>
@@ -2021,18 +2307,20 @@
     </w:p>
     <w:p>
       <w:pPr>
-        <w:pStyle w:val="Style2"/>
+        <w:pStyle w:val="Style3"/>
         <w:keepNext w:val="0"/>
         <w:keepLines w:val="0"/>
         <w:widowControl w:val="0"/>
         <w:shd w:val="clear" w:color="auto" w:fill="auto"/>
         <w:bidi w:val="0"/>
-        <w:spacing w:before="0" w:after="0" w:line="206" w:lineRule="auto"/>
-        <w:ind w:left="0" w:right="0" w:firstLine="260"/>
-        <w:jc w:val="both"/>
+        <w:spacing w:line="206" w:lineRule="auto"/>
+        <w:ind w:left="0" w:firstLine="360"/>
+        <w:jc w:val="left"/>
       </w:pPr>
       <w:r>
         <w:rPr>
+          <w:rFonts w:ascii="Times New Roman" w:eastAsia="Times New Roman" w:hAnsi="Times New Roman" w:cs="Times New Roman"/>
+          <w:color w:val="000000"/>
           <w:spacing w:val="0"/>
           <w:w w:val="100"/>
           <w:position w:val="0"/>
@@ -2044,18 +2332,20 @@
     </w:p>
     <w:p>
       <w:pPr>
-        <w:pStyle w:val="Style2"/>
+        <w:pStyle w:val="Style3"/>
         <w:keepNext w:val="0"/>
         <w:keepLines w:val="0"/>
         <w:widowControl w:val="0"/>
         <w:shd w:val="clear" w:color="auto" w:fill="auto"/>
         <w:bidi w:val="0"/>
-        <w:spacing w:before="0" w:after="0" w:line="206" w:lineRule="auto"/>
-        <w:ind w:left="0" w:right="0" w:firstLine="260"/>
-        <w:jc w:val="both"/>
+        <w:spacing w:line="206" w:lineRule="auto"/>
+        <w:ind w:left="0" w:firstLine="360"/>
+        <w:jc w:val="left"/>
       </w:pPr>
       <w:r>
         <w:rPr>
+          <w:rFonts w:ascii="Times New Roman" w:eastAsia="Times New Roman" w:hAnsi="Times New Roman" w:cs="Times New Roman"/>
+          <w:color w:val="000000"/>
           <w:spacing w:val="0"/>
           <w:w w:val="100"/>
           <w:position w:val="0"/>
@@ -2067,18 +2357,20 @@
     </w:p>
     <w:p>
       <w:pPr>
-        <w:pStyle w:val="Style2"/>
+        <w:pStyle w:val="Style3"/>
         <w:keepNext w:val="0"/>
         <w:keepLines w:val="0"/>
         <w:widowControl w:val="0"/>
         <w:shd w:val="clear" w:color="auto" w:fill="auto"/>
         <w:bidi w:val="0"/>
-        <w:spacing w:before="0" w:after="0" w:line="206" w:lineRule="auto"/>
-        <w:ind w:left="0" w:right="0" w:firstLine="260"/>
-        <w:jc w:val="both"/>
+        <w:spacing w:line="206" w:lineRule="auto"/>
+        <w:ind w:left="0" w:firstLine="360"/>
+        <w:jc w:val="left"/>
       </w:pPr>
       <w:r>
         <w:rPr>
+          <w:rFonts w:ascii="Times New Roman" w:eastAsia="Times New Roman" w:hAnsi="Times New Roman" w:cs="Times New Roman"/>
+          <w:color w:val="000000"/>
           <w:spacing w:val="0"/>
           <w:w w:val="100"/>
           <w:position w:val="0"/>
@@ -2091,6 +2383,8 @@
       </w:r>
       <w:r>
         <w:rPr>
+          <w:rFonts w:ascii="Times New Roman" w:eastAsia="Times New Roman" w:hAnsi="Times New Roman" w:cs="Times New Roman"/>
+          <w:color w:val="000000"/>
           <w:spacing w:val="0"/>
           <w:w w:val="100"/>
           <w:position w:val="0"/>
@@ -2101,6 +2395,8 @@
       </w:r>
       <w:r>
         <w:rPr>
+          <w:rFonts w:ascii="Times New Roman" w:eastAsia="Times New Roman" w:hAnsi="Times New Roman" w:cs="Times New Roman"/>
+          <w:color w:val="000000"/>
           <w:spacing w:val="0"/>
           <w:w w:val="100"/>
           <w:position w:val="0"/>
@@ -2112,18 +2408,20 @@
     </w:p>
     <w:p>
       <w:pPr>
-        <w:pStyle w:val="Style2"/>
+        <w:pStyle w:val="Style3"/>
         <w:keepNext w:val="0"/>
         <w:keepLines w:val="0"/>
         <w:widowControl w:val="0"/>
         <w:shd w:val="clear" w:color="auto" w:fill="auto"/>
         <w:bidi w:val="0"/>
-        <w:spacing w:before="0" w:after="0" w:line="206" w:lineRule="auto"/>
-        <w:ind w:left="0" w:right="0" w:firstLine="260"/>
-        <w:jc w:val="both"/>
+        <w:spacing w:line="206" w:lineRule="auto"/>
+        <w:ind w:left="0" w:firstLine="360"/>
+        <w:jc w:val="left"/>
       </w:pPr>
       <w:r>
         <w:rPr>
+          <w:rFonts w:ascii="Times New Roman" w:eastAsia="Times New Roman" w:hAnsi="Times New Roman" w:cs="Times New Roman"/>
+          <w:color w:val="000000"/>
           <w:spacing w:val="0"/>
           <w:w w:val="100"/>
           <w:position w:val="0"/>
@@ -2135,18 +2433,20 @@
     </w:p>
     <w:p>
       <w:pPr>
-        <w:pStyle w:val="Style2"/>
+        <w:pStyle w:val="Style3"/>
         <w:keepNext w:val="0"/>
         <w:keepLines w:val="0"/>
         <w:widowControl w:val="0"/>
         <w:shd w:val="clear" w:color="auto" w:fill="auto"/>
         <w:bidi w:val="0"/>
-        <w:spacing w:before="0" w:after="0" w:line="206" w:lineRule="auto"/>
-        <w:ind w:left="0" w:right="0" w:firstLine="260"/>
-        <w:jc w:val="both"/>
+        <w:spacing w:line="206" w:lineRule="auto"/>
+        <w:ind w:left="0" w:firstLine="360"/>
+        <w:jc w:val="left"/>
       </w:pPr>
       <w:r>
         <w:rPr>
+          <w:rFonts w:ascii="Times New Roman" w:eastAsia="Times New Roman" w:hAnsi="Times New Roman" w:cs="Times New Roman"/>
+          <w:color w:val="000000"/>
           <w:spacing w:val="0"/>
           <w:w w:val="100"/>
           <w:position w:val="0"/>
@@ -2158,18 +2458,20 @@
     </w:p>
     <w:p>
       <w:pPr>
-        <w:pStyle w:val="Style2"/>
+        <w:pStyle w:val="Style3"/>
         <w:keepNext w:val="0"/>
         <w:keepLines w:val="0"/>
         <w:widowControl w:val="0"/>
         <w:shd w:val="clear" w:color="auto" w:fill="auto"/>
         <w:bidi w:val="0"/>
-        <w:spacing w:before="0" w:after="0" w:line="206" w:lineRule="auto"/>
-        <w:ind w:left="0" w:right="0" w:firstLine="260"/>
-        <w:jc w:val="both"/>
+        <w:spacing w:line="206" w:lineRule="auto"/>
+        <w:ind w:left="0" w:firstLine="360"/>
+        <w:jc w:val="left"/>
       </w:pPr>
       <w:r>
         <w:rPr>
+          <w:rFonts w:ascii="Times New Roman" w:eastAsia="Times New Roman" w:hAnsi="Times New Roman" w:cs="Times New Roman"/>
+          <w:color w:val="000000"/>
           <w:spacing w:val="0"/>
           <w:w w:val="100"/>
           <w:position w:val="0"/>
@@ -2185,18 +2487,20 @@
     </w:p>
     <w:p>
       <w:pPr>
-        <w:pStyle w:val="Style2"/>
+        <w:pStyle w:val="Style3"/>
         <w:keepNext w:val="0"/>
         <w:keepLines w:val="0"/>
         <w:widowControl w:val="0"/>
         <w:shd w:val="clear" w:color="auto" w:fill="auto"/>
         <w:bidi w:val="0"/>
-        <w:spacing w:before="0" w:after="0" w:line="206" w:lineRule="auto"/>
-        <w:ind w:left="0" w:right="0" w:firstLine="260"/>
-        <w:jc w:val="both"/>
+        <w:spacing w:line="206" w:lineRule="auto"/>
+        <w:ind w:left="0" w:firstLine="360"/>
+        <w:jc w:val="left"/>
       </w:pPr>
       <w:r>
         <w:rPr>
+          <w:rFonts w:ascii="Times New Roman" w:eastAsia="Times New Roman" w:hAnsi="Times New Roman" w:cs="Times New Roman"/>
+          <w:color w:val="000000"/>
           <w:spacing w:val="0"/>
           <w:w w:val="100"/>
           <w:position w:val="0"/>
@@ -2207,8 +2511,10 @@
       </w:r>
       <w:r>
         <w:rPr>
+          <w:rFonts w:ascii="Times New Roman" w:eastAsia="Times New Roman" w:hAnsi="Times New Roman" w:cs="Times New Roman"/>
           <w:i/>
           <w:iCs/>
+          <w:color w:val="000000"/>
           <w:spacing w:val="0"/>
           <w:w w:val="100"/>
           <w:position w:val="0"/>
@@ -2219,6 +2525,8 @@
       </w:r>
       <w:r>
         <w:rPr>
+          <w:rFonts w:ascii="Times New Roman" w:eastAsia="Times New Roman" w:hAnsi="Times New Roman" w:cs="Times New Roman"/>
+          <w:color w:val="000000"/>
           <w:spacing w:val="0"/>
           <w:w w:val="100"/>
           <w:position w:val="0"/>
@@ -2230,18 +2538,20 @@
     </w:p>
     <w:p>
       <w:pPr>
-        <w:pStyle w:val="Style2"/>
+        <w:pStyle w:val="Style3"/>
         <w:keepNext w:val="0"/>
         <w:keepLines w:val="0"/>
         <w:widowControl w:val="0"/>
         <w:shd w:val="clear" w:color="auto" w:fill="auto"/>
         <w:bidi w:val="0"/>
-        <w:spacing w:before="0" w:after="0" w:line="206" w:lineRule="auto"/>
-        <w:ind w:left="0" w:right="0" w:firstLine="260"/>
-        <w:jc w:val="both"/>
+        <w:spacing w:line="206" w:lineRule="auto"/>
+        <w:ind w:left="0" w:firstLine="360"/>
+        <w:jc w:val="left"/>
       </w:pPr>
       <w:r>
         <w:rPr>
+          <w:rFonts w:ascii="Times New Roman" w:eastAsia="Times New Roman" w:hAnsi="Times New Roman" w:cs="Times New Roman"/>
+          <w:color w:val="000000"/>
           <w:spacing w:val="0"/>
           <w:w w:val="100"/>
           <w:position w:val="0"/>
@@ -2252,6 +2562,8 @@
       </w:r>
       <w:r>
         <w:rPr>
+          <w:rFonts w:ascii="Times New Roman" w:eastAsia="Times New Roman" w:hAnsi="Times New Roman" w:cs="Times New Roman"/>
+          <w:color w:val="000000"/>
           <w:spacing w:val="0"/>
           <w:w w:val="100"/>
           <w:position w:val="0"/>
@@ -2262,7 +2574,9 @@
       </w:r>
       <w:r>
         <w:rPr>
+          <w:rFonts w:ascii="Times New Roman" w:eastAsia="Times New Roman" w:hAnsi="Times New Roman" w:cs="Times New Roman"/>
           <w:smallCaps/>
+          <w:color w:val="000000"/>
           <w:spacing w:val="0"/>
           <w:w w:val="100"/>
           <w:position w:val="0"/>
@@ -2273,6 +2587,8 @@
       </w:r>
       <w:r>
         <w:rPr>
+          <w:rFonts w:ascii="Times New Roman" w:eastAsia="Times New Roman" w:hAnsi="Times New Roman" w:cs="Times New Roman"/>
+          <w:color w:val="000000"/>
           <w:spacing w:val="0"/>
           <w:w w:val="100"/>
           <w:position w:val="0"/>
@@ -2284,18 +2600,20 @@
     </w:p>
     <w:p>
       <w:pPr>
-        <w:pStyle w:val="Style2"/>
+        <w:pStyle w:val="Style3"/>
         <w:keepNext w:val="0"/>
         <w:keepLines w:val="0"/>
         <w:widowControl w:val="0"/>
         <w:shd w:val="clear" w:color="auto" w:fill="auto"/>
         <w:bidi w:val="0"/>
-        <w:spacing w:before="0" w:after="0" w:line="206" w:lineRule="auto"/>
-        <w:ind w:left="0" w:right="0" w:firstLine="260"/>
-        <w:jc w:val="both"/>
+        <w:spacing w:line="206" w:lineRule="auto"/>
+        <w:ind w:left="0" w:firstLine="360"/>
+        <w:jc w:val="left"/>
       </w:pPr>
       <w:r>
         <w:rPr>
+          <w:rFonts w:ascii="Times New Roman" w:eastAsia="Times New Roman" w:hAnsi="Times New Roman" w:cs="Times New Roman"/>
+          <w:color w:val="000000"/>
           <w:spacing w:val="0"/>
           <w:w w:val="100"/>
           <w:position w:val="0"/>
@@ -2306,7 +2624,9 @@
       </w:r>
       <w:r>
         <w:rPr>
+          <w:rFonts w:ascii="Times New Roman" w:eastAsia="Times New Roman" w:hAnsi="Times New Roman" w:cs="Times New Roman"/>
           <w:smallCaps/>
+          <w:color w:val="000000"/>
           <w:spacing w:val="0"/>
           <w:w w:val="100"/>
           <w:position w:val="0"/>
@@ -2317,6 +2637,8 @@
       </w:r>
       <w:r>
         <w:rPr>
+          <w:rFonts w:ascii="Times New Roman" w:eastAsia="Times New Roman" w:hAnsi="Times New Roman" w:cs="Times New Roman"/>
+          <w:color w:val="000000"/>
           <w:spacing w:val="0"/>
           <w:w w:val="100"/>
           <w:position w:val="0"/>
@@ -2333,9 +2655,8 @@
         <w:numRestart w:val="continuous"/>
       </w:footnotePr>
       <w:pgSz w:w="12240" w:h="15840"/>
-      <w:pgMar w:top="1499" w:left="1869" w:right="1792" w:bottom="1316" w:header="1071" w:footer="888" w:gutter="0"/>
-      <w:pgNumType w:start="111"/>
-      <w:cols w:num="2" w:space="100"/>
+      <w:pgMar w:top="1499" w:left="1869" w:right="1607" w:bottom="1316" w:header="0" w:footer="3" w:gutter="0"/>
+      <w:cols w:space="720"/>
       <w:noEndnote/>
       <w:rtlGutter w:val="0"/>
       <w:docGrid w:linePitch="360"/>
@@ -2369,7 +2690,7 @@
   <w:docDefaults>
     <w:rPrDefault>
       <w:rPr>
-        <w:rFonts w:ascii="Arial Unicode MS" w:eastAsia="Arial Unicode MS" w:hAnsi="Arial Unicode MS" w:cs="Arial Unicode MS"/>
+        <w:rFonts w:ascii="Times New Roman" w:eastAsia="Times New Roman" w:hAnsi="Times New Roman" w:cs="Times New Roman"/>
         <w:sz w:val="24"/>
         <w:szCs w:val="24"/>
         <w:lang w:val="en-US" w:eastAsia="en-US" w:bidi="en-US"/>
@@ -2401,7 +2722,7 @@
       <w:jc w:val="left"/>
     </w:pPr>
     <w:rPr>
-      <w:rFonts w:ascii="Arial Unicode MS" w:eastAsia="Arial Unicode MS" w:hAnsi="Arial Unicode MS" w:cs="Arial Unicode MS"/>
+      <w:rFonts w:ascii="Times New Roman" w:eastAsia="Times New Roman" w:hAnsi="Times New Roman" w:cs="Times New Roman"/>
       <w:color w:val="000000"/>
       <w:spacing w:val="0"/>
       <w:w w:val="100"/>
@@ -2415,7 +2736,7 @@
   <w:style w:type="character" w:default="1" w:styleId="DefaultParagraphFont">
     <w:name w:val="Default Paragraph Font"/>
     <w:rPr>
-      <w:rFonts w:ascii="Arial Unicode MS" w:eastAsia="Arial Unicode MS" w:hAnsi="Arial Unicode MS" w:cs="Arial Unicode MS"/>
+      <w:rFonts w:ascii="Times New Roman" w:eastAsia="Times New Roman" w:hAnsi="Times New Roman" w:cs="Times New Roman"/>
       <w:color w:val="000000"/>
       <w:spacing w:val="0"/>
       <w:w w:val="100"/>
@@ -2426,28 +2747,34 @@
       <w:lang w:val="en-US" w:eastAsia="en-US" w:bidi="en-US"/>
     </w:rPr>
   </w:style>
-  <w:style w:type="character" w:customStyle="1" w:styleId="CharStyle3">
+  <w:style w:type="character" w:styleId="Hyperlink">
+    <w:name w:val="Hyperlink"/>
+    <w:basedOn w:val="DefaultParagraphFont"/>
+    <w:rPr>
+      <w:color w:val="0066CC"/>
+      <w:u w:val="single"/>
+    </w:rPr>
+  </w:style>
+  <w:style w:type="character" w:customStyle="1" w:styleId="CharStyle4">
     <w:name w:val="Body text_"/>
     <w:basedOn w:val="DefaultParagraphFont"/>
-    <w:link w:val="Style2"/>
+    <w:link w:val="Style3"/>
     <w:rPr>
-      <w:rFonts w:ascii="Times New Roman" w:eastAsia="Times New Roman" w:hAnsi="Times New Roman" w:cs="Times New Roman"/>
       <w:b w:val="0"/>
       <w:bCs w:val="0"/>
       <w:i w:val="0"/>
       <w:iCs w:val="0"/>
       <w:smallCaps w:val="0"/>
       <w:strike w:val="0"/>
-      <w:color w:val="5B4E3A"/>
       <w:sz w:val="18"/>
       <w:szCs w:val="18"/>
       <w:u w:val="none"/>
     </w:rPr>
   </w:style>
-  <w:style w:type="paragraph" w:styleId="Style2">
+  <w:style w:type="paragraph" w:styleId="Style3">
     <w:name w:val="Body text"/>
     <w:basedOn w:val="Normal"/>
-    <w:link w:val="CharStyle3"/>
+    <w:link w:val="CharStyle4"/>
     <w:qFormat/>
     <w:pPr>
       <w:widowControl w:val="0"/>
@@ -2455,14 +2782,12 @@
       <w:ind w:firstLine="220"/>
     </w:pPr>
     <w:rPr>
-      <w:rFonts w:ascii="Times New Roman" w:eastAsia="Times New Roman" w:hAnsi="Times New Roman" w:cs="Times New Roman"/>
       <w:b w:val="0"/>
       <w:bCs w:val="0"/>
       <w:i w:val="0"/>
       <w:iCs w:val="0"/>
       <w:smallCaps w:val="0"/>
       <w:strike w:val="0"/>
-      <w:color w:val="5B4E3A"/>
       <w:sz w:val="18"/>
       <w:szCs w:val="18"/>
       <w:u w:val="none"/>
